--- a/Module-2/Module 2.docx
+++ b/Module-2/Module 2.docx
@@ -206,47 +206,7 @@
           <w:sz w:val="28"/>
           <w:szCs w:val="28"/>
         </w:rPr>
-        <w:t xml:space="preserve">THEORY EXERCISE: Describe the steps to install a C compiler (e.g., GCC) and set up an Integrated Development Environment (IDE) like </w:t>
-      </w:r>
-      <w:proofErr w:type="spellStart"/>
-      <w:r>
-        <w:rPr>
-          <w:b/>
-          <w:bCs/>
-          <w:sz w:val="28"/>
-          <w:szCs w:val="28"/>
-        </w:rPr>
-        <w:t>DevC</w:t>
-      </w:r>
-      <w:proofErr w:type="spellEnd"/>
-      <w:r>
-        <w:rPr>
-          <w:b/>
-          <w:bCs/>
-          <w:sz w:val="28"/>
-          <w:szCs w:val="28"/>
-        </w:rPr>
-        <w:t xml:space="preserve">++, VS Code, or </w:t>
-      </w:r>
-      <w:proofErr w:type="spellStart"/>
-      <w:r>
-        <w:rPr>
-          <w:b/>
-          <w:bCs/>
-          <w:sz w:val="28"/>
-          <w:szCs w:val="28"/>
-        </w:rPr>
-        <w:t>CodeBlocks</w:t>
-      </w:r>
-      <w:proofErr w:type="spellEnd"/>
-      <w:r>
-        <w:rPr>
-          <w:b/>
-          <w:bCs/>
-          <w:sz w:val="28"/>
-          <w:szCs w:val="28"/>
-        </w:rPr>
-        <w:t>.</w:t>
+        <w:t>THEORY EXERCISE: Describe the steps to install a C compiler (e.g., GCC) and set up an Integrated Development Environment (IDE) like DevC++, VS Code, or CodeBlocks.</w:t>
       </w:r>
     </w:p>
     <w:p>
@@ -314,23 +274,7 @@
         <w:t xml:space="preserve">Header is used to </w:t>
       </w:r>
       <w:r>
-        <w:t xml:space="preserve">include header files like </w:t>
-      </w:r>
-      <w:proofErr w:type="spellStart"/>
-      <w:r>
-        <w:t>stdio</w:t>
-      </w:r>
-      <w:proofErr w:type="spellEnd"/>
-      <w:r>
-        <w:t xml:space="preserve">, </w:t>
-      </w:r>
-      <w:proofErr w:type="spellStart"/>
-      <w:r>
-        <w:t>conio</w:t>
-      </w:r>
-      <w:proofErr w:type="spellEnd"/>
-      <w:r>
-        <w:t>.</w:t>
+        <w:t>include header files like stdio, conio.</w:t>
       </w:r>
     </w:p>
     <w:p>
@@ -346,15 +290,7 @@
         <w:spacing w:after="0"/>
       </w:pPr>
       <w:r>
-        <w:t xml:space="preserve">Comments are </w:t>
-      </w:r>
-      <w:proofErr w:type="spellStart"/>
-      <w:r>
-        <w:t>non executable</w:t>
-      </w:r>
-      <w:proofErr w:type="spellEnd"/>
-      <w:r>
-        <w:t xml:space="preserve"> part of the code which are written by programmers to make the code understandable.</w:t>
+        <w:t>Comments are non executable part of the code which are written by programmers to make the code understandable.</w:t>
       </w:r>
     </w:p>
     <w:p>
@@ -547,12 +483,10 @@
       <w:r>
         <w:t xml:space="preserve">Nested-if: in nested if there are two if statements inside each other. The first if is executed first and if the condition is true the control jumps in and checks the next if statement thus </w:t>
       </w:r>
-      <w:proofErr w:type="spellStart"/>
       <w:proofErr w:type="gramStart"/>
       <w:r>
         <w:t>its</w:t>
       </w:r>
-      <w:proofErr w:type="spellEnd"/>
       <w:proofErr w:type="gramEnd"/>
       <w:r>
         <w:t xml:space="preserve"> called nested if.</w:t>
@@ -596,1102 +530,565 @@
         <w:spacing w:after="0"/>
       </w:pPr>
       <w:r>
-        <w:t xml:space="preserve">In </w:t>
-      </w:r>
-      <w:r>
-        <w:t>While Loop</w:t>
-      </w:r>
-      <w:r>
-        <w:t xml:space="preserve"> the </w:t>
-      </w:r>
-      <w:r>
-        <w:t xml:space="preserve">Condition </w:t>
-      </w:r>
-      <w:r>
-        <w:t xml:space="preserve">is </w:t>
-      </w:r>
-      <w:r>
-        <w:t>checked first</w:t>
-      </w:r>
-      <w:r>
-        <w:t xml:space="preserve">. Its </w:t>
-      </w:r>
-      <w:r>
-        <w:t xml:space="preserve">Use when </w:t>
-      </w:r>
-      <w:r>
-        <w:t>n</w:t>
-      </w:r>
-      <w:r>
-        <w:t>umber of iterations</w:t>
-      </w:r>
-      <w:r>
-        <w:t xml:space="preserve"> are</w:t>
-      </w:r>
-      <w:r>
-        <w:t xml:space="preserve"> unknown</w:t>
-      </w:r>
-      <w:r>
-        <w:t xml:space="preserve">. </w:t>
-      </w:r>
-      <w:r>
-        <w:t>Example</w:t>
-      </w:r>
-      <w:r>
-        <w:t xml:space="preserve"> is</w:t>
-      </w:r>
-      <w:r>
-        <w:t xml:space="preserve"> Reading input until a condition is met</w:t>
-      </w:r>
-      <w:r>
-        <w:t>.</w:t>
-      </w:r>
-    </w:p>
-    <w:p>
-      <w:pPr>
-        <w:spacing w:after="0"/>
-      </w:pPr>
-      <w:r>
-        <w:t xml:space="preserve">In </w:t>
-      </w:r>
-      <w:r>
-        <w:t>For Loop</w:t>
-      </w:r>
-      <w:r>
-        <w:t xml:space="preserve"> the var is first </w:t>
-      </w:r>
-      <w:r>
-        <w:t>Initializ</w:t>
-      </w:r>
-      <w:r>
-        <w:t>ed then</w:t>
-      </w:r>
-      <w:r>
-        <w:t xml:space="preserve"> condition</w:t>
-      </w:r>
-      <w:r>
-        <w:t xml:space="preserve"> is checked and then var is</w:t>
-      </w:r>
-      <w:r>
-        <w:t xml:space="preserve"> increment </w:t>
-      </w:r>
-      <w:r>
-        <w:t xml:space="preserve">all </w:t>
-      </w:r>
-      <w:r>
-        <w:t>in one line</w:t>
-      </w:r>
-      <w:r>
-        <w:t xml:space="preserve">. Its </w:t>
-      </w:r>
-      <w:r>
-        <w:t xml:space="preserve">Use when </w:t>
-      </w:r>
-      <w:r>
-        <w:t>n</w:t>
-      </w:r>
-      <w:r>
-        <w:t>umber of iterations known</w:t>
-      </w:r>
-      <w:r>
-        <w:t xml:space="preserve">. </w:t>
-      </w:r>
-      <w:r>
-        <w:t>Example</w:t>
-      </w:r>
-      <w:r>
-        <w:t xml:space="preserve"> is</w:t>
+        <w:t>In While Loop the Condition is checked first. Its Use when number of iterations are unknown. Example is Reading input until a condition is met.</w:t>
+      </w:r>
+    </w:p>
+    <w:p>
+      <w:pPr>
+        <w:spacing w:after="0"/>
+      </w:pPr>
+      <w:r>
+        <w:t>In For Loop the var is first Initialized then condition is checked and then var is increment all in one line. Its Use when number of iterations known. Example is looping through an array.</w:t>
+      </w:r>
+    </w:p>
+    <w:p>
+      <w:pPr>
+        <w:spacing w:after="0"/>
+      </w:pPr>
+      <w:r>
+        <w:t xml:space="preserve">In Do-While </w:t>
+      </w:r>
+      <w:proofErr w:type="gramStart"/>
+      <w:r>
+        <w:t>Loop</w:t>
+      </w:r>
+      <w:proofErr w:type="gramEnd"/>
+      <w:r>
+        <w:t xml:space="preserve"> the loop is Executes at least once, condition checked after. </w:t>
+      </w:r>
+      <w:proofErr w:type="gramStart"/>
+      <w:r>
+        <w:t>Its</w:t>
+      </w:r>
+      <w:proofErr w:type="gramEnd"/>
+      <w:r>
+        <w:t xml:space="preserve"> Used when Code must run at least once before checking the condition. Its Example is Menu-driven programs.</w:t>
+      </w:r>
+    </w:p>
+    <w:p>
+      <w:pPr>
+        <w:spacing w:after="0"/>
+      </w:pPr>
+    </w:p>
+    <w:p>
+      <w:pPr>
+        <w:spacing w:after="0"/>
+        <w:rPr>
+          <w:b/>
+          <w:bCs/>
+          <w:sz w:val="28"/>
+          <w:szCs w:val="28"/>
+        </w:rPr>
+      </w:pPr>
+      <w:r>
+        <w:rPr>
+          <w:b/>
+          <w:bCs/>
+          <w:sz w:val="28"/>
+          <w:szCs w:val="28"/>
+        </w:rPr>
+        <w:t>THEORY EXERCISE: Explain the use of break, continue, and goto statements in C. Provide examples of each.</w:t>
+      </w:r>
+    </w:p>
+    <w:p>
+      <w:pPr>
+        <w:spacing w:after="0"/>
+      </w:pPr>
+      <w:r>
+        <w:t xml:space="preserve">The break keyword is used to get out from a loop or conditional statement. Its is mainly used with the switch statements. </w:t>
+      </w:r>
+      <w:r>
+        <w:t>Eg if we want to get out from a loop of 1 to 10 when ilterator reaches 5 then we can use break along with if.</w:t>
+      </w:r>
+    </w:p>
+    <w:p>
+      <w:pPr>
+        <w:spacing w:after="0"/>
+      </w:pPr>
+      <w:r>
+        <w:t>The continue keyword is used the skip a single ilteration in the loop.</w:t>
+      </w:r>
+      <w:r>
+        <w:t xml:space="preserve"> Eg skipping 2 after 1 in loop.</w:t>
+      </w:r>
+    </w:p>
+    <w:p>
+      <w:pPr>
+        <w:spacing w:after="0"/>
+      </w:pPr>
+      <w:r>
+        <w:lastRenderedPageBreak/>
+        <w:t xml:space="preserve">Goto statement is used to move the control of execution from one part to another part of the program by assigning the destination part as a target element to the goto statement. </w:t>
+      </w:r>
+    </w:p>
+    <w:p>
+      <w:pPr>
+        <w:spacing w:after="0"/>
+      </w:pPr>
+    </w:p>
+    <w:p>
+      <w:pPr>
+        <w:spacing w:after="0"/>
+        <w:rPr>
+          <w:b/>
+          <w:bCs/>
+          <w:sz w:val="28"/>
+          <w:szCs w:val="28"/>
+        </w:rPr>
+      </w:pPr>
+      <w:r>
+        <w:rPr>
+          <w:b/>
+          <w:bCs/>
+          <w:sz w:val="28"/>
+          <w:szCs w:val="28"/>
+        </w:rPr>
+        <w:t xml:space="preserve">THEORY EXERCISE: What are functions in C? Explain function declaration, definition, and how to call a function. Provide examples. </w:t>
+      </w:r>
+    </w:p>
+    <w:p>
+      <w:pPr>
+        <w:spacing w:after="0"/>
+      </w:pPr>
+      <w:r>
+        <w:t>Function in c are executable piece of code that are created by a programmer to modularize the program and to make the program easy to read and make a piece of code reusable.</w:t>
+      </w:r>
+    </w:p>
+    <w:p>
+      <w:pPr>
+        <w:spacing w:after="0"/>
+      </w:pPr>
+      <w:r>
+        <w:t xml:space="preserve">Function Declaration tells the compiler about the function’s name, return type, and parameters. Syntax: int </w:t>
+      </w:r>
+      <w:proofErr w:type="gramStart"/>
+      <w:r>
+        <w:t>add(</w:t>
+      </w:r>
+      <w:proofErr w:type="gramEnd"/>
+      <w:r>
+        <w:t>int a, int b);</w:t>
+      </w:r>
+    </w:p>
+    <w:p>
+      <w:pPr>
+        <w:spacing w:after="0"/>
+      </w:pPr>
+      <w:r>
+        <w:t xml:space="preserve">Function Definition contains the actual code to execute. Syntax: int </w:t>
+      </w:r>
+      <w:proofErr w:type="gramStart"/>
+      <w:r>
+        <w:t>add(</w:t>
+      </w:r>
+      <w:proofErr w:type="gramEnd"/>
+      <w:r>
+        <w:t>int a, int b) {….}</w:t>
+      </w:r>
+    </w:p>
+    <w:p>
+      <w:pPr>
+        <w:spacing w:after="0"/>
+      </w:pPr>
+      <w:r>
+        <w:t xml:space="preserve">Calling a Function executes the function using its name and arguments. Syntax: int result = </w:t>
+      </w:r>
+      <w:proofErr w:type="gramStart"/>
+      <w:r>
+        <w:t>add(</w:t>
+      </w:r>
+      <w:proofErr w:type="gramEnd"/>
+      <w:r>
+        <w:t>3, 5);</w:t>
+      </w:r>
+    </w:p>
+    <w:p>
+      <w:pPr>
+        <w:spacing w:after="0"/>
+        <w:rPr>
+          <w:b/>
+          <w:bCs/>
+        </w:rPr>
+      </w:pPr>
+    </w:p>
+    <w:p>
+      <w:pPr>
+        <w:spacing w:after="0"/>
+        <w:rPr>
+          <w:b/>
+          <w:bCs/>
+          <w:sz w:val="28"/>
+          <w:szCs w:val="28"/>
+        </w:rPr>
+      </w:pPr>
+      <w:r>
+        <w:rPr>
+          <w:b/>
+          <w:bCs/>
+          <w:sz w:val="28"/>
+          <w:szCs w:val="28"/>
+        </w:rPr>
+        <w:t>THEORY EXERCISE: Explain the concept of arrays in C. Differentiate between one-dimensional and multi-dimensional arrays with examples.</w:t>
+      </w:r>
+    </w:p>
+    <w:p>
+      <w:pPr>
+        <w:spacing w:after="0"/>
+      </w:pPr>
+      <w:r>
+        <w:t>An array is a collection of elements of the same data type stored in contiguous memory location.</w:t>
+      </w:r>
+      <w:r>
+        <w:t xml:space="preserve"> Arrays can be of multiple types.</w:t>
+      </w:r>
+    </w:p>
+    <w:p>
+      <w:pPr>
+        <w:spacing w:after="0"/>
+      </w:pPr>
+      <w:r>
+        <w:t>Difference between one dimension and multidimensional array are as follows:</w:t>
+      </w:r>
+    </w:p>
+    <w:p>
+      <w:pPr>
+        <w:spacing w:after="0"/>
+      </w:pPr>
+      <w:r>
+        <w:t>One dimension: stores single list of elements, elements are in one row, syntax includes only one rectangle bracket.</w:t>
+      </w:r>
+    </w:p>
+    <w:p>
+      <w:pPr>
+        <w:spacing w:after="0"/>
+      </w:pPr>
+      <w:r>
+        <w:t xml:space="preserve">Multi dimension: stores elements in a </w:t>
+      </w:r>
+      <w:proofErr w:type="gramStart"/>
+      <w:r>
+        <w:t>grid,  elements</w:t>
+      </w:r>
+      <w:proofErr w:type="gramEnd"/>
+      <w:r>
+        <w:t xml:space="preserve"> are in more than one row, syntax includes more than one rectangle bracket.</w:t>
+      </w:r>
+    </w:p>
+    <w:p>
+      <w:pPr>
+        <w:spacing w:after="0"/>
+      </w:pPr>
+    </w:p>
+    <w:p>
+      <w:pPr>
+        <w:spacing w:after="0"/>
+        <w:rPr>
+          <w:b/>
+          <w:bCs/>
+          <w:sz w:val="28"/>
+          <w:szCs w:val="28"/>
+        </w:rPr>
+      </w:pPr>
+      <w:r>
+        <w:rPr>
+          <w:b/>
+          <w:bCs/>
+          <w:sz w:val="28"/>
+          <w:szCs w:val="28"/>
+        </w:rPr>
+        <w:t>THEORY EXERCISE: Explain what pointers are in C and how they are declared and initialized. Why are pointers important in C?</w:t>
+      </w:r>
+    </w:p>
+    <w:p>
+      <w:pPr>
+        <w:spacing w:after="0"/>
+      </w:pPr>
+      <w:r>
+        <w:t xml:space="preserve">A pointer is a variable that stores the </w:t>
+      </w:r>
+      <w:r>
+        <w:rPr>
+          <w:b/>
+          <w:bCs/>
+        </w:rPr>
+        <w:t>memory address</w:t>
+      </w:r>
+      <w:r>
+        <w:t xml:space="preserve"> of another variable.</w:t>
+      </w:r>
+    </w:p>
+    <w:p>
+      <w:pPr>
+        <w:spacing w:after="0"/>
+      </w:pPr>
+      <w:r>
+        <w:t>Pointer declaration and initialization:</w:t>
+      </w:r>
+    </w:p>
+    <w:p>
+      <w:pPr>
+        <w:spacing w:after="0"/>
+      </w:pPr>
+      <w:r>
+        <w:t>int x = 10;</w:t>
+      </w:r>
+    </w:p>
+    <w:p>
+      <w:pPr>
+        <w:spacing w:after="0"/>
+      </w:pPr>
+      <w:r>
+        <w:t>int *</w:t>
+      </w:r>
+      <w:proofErr w:type="gramStart"/>
+      <w:r>
+        <w:t xml:space="preserve">ptr;   </w:t>
+      </w:r>
+      <w:proofErr w:type="gramEnd"/>
+      <w:r>
+        <w:t xml:space="preserve"> // pointer declaration.</w:t>
+      </w:r>
+    </w:p>
+    <w:p>
+      <w:pPr>
+        <w:spacing w:after="0"/>
+      </w:pPr>
+      <w:r>
+        <w:t>ptr = &amp;</w:t>
+      </w:r>
+      <w:proofErr w:type="gramStart"/>
+      <w:r>
+        <w:t xml:space="preserve">x;   </w:t>
+      </w:r>
+      <w:proofErr w:type="gramEnd"/>
+      <w:r>
+        <w:t xml:space="preserve">// pointer </w:t>
+      </w:r>
+      <w:r>
+        <w:t>initialization.</w:t>
+      </w:r>
+    </w:p>
+    <w:p>
+      <w:pPr>
+        <w:spacing w:after="0"/>
+      </w:pPr>
+      <w:r>
+        <w:t>Pointers are important in c as they allow us to directly access and modify the value of other variables, allow us to dynamically change variables, modify memory locations, etc.</w:t>
+      </w:r>
+    </w:p>
+    <w:p>
+      <w:pPr>
+        <w:spacing w:after="0"/>
+      </w:pPr>
+    </w:p>
+    <w:p>
+      <w:pPr>
+        <w:spacing w:after="0"/>
+        <w:rPr>
+          <w:b/>
+          <w:bCs/>
+          <w:sz w:val="28"/>
+          <w:szCs w:val="28"/>
+        </w:rPr>
+      </w:pPr>
+      <w:r>
+        <w:rPr>
+          <w:b/>
+          <w:bCs/>
+          <w:sz w:val="28"/>
+          <w:szCs w:val="28"/>
+        </w:rPr>
+        <w:t xml:space="preserve">THEORY EXERCISE: Explain string handling functions like </w:t>
+      </w:r>
+      <w:proofErr w:type="gramStart"/>
+      <w:r>
+        <w:rPr>
+          <w:b/>
+          <w:bCs/>
+          <w:sz w:val="28"/>
+          <w:szCs w:val="28"/>
+        </w:rPr>
+        <w:t>strlen(</w:t>
+      </w:r>
+      <w:proofErr w:type="gramEnd"/>
+      <w:r>
+        <w:rPr>
+          <w:b/>
+          <w:bCs/>
+          <w:sz w:val="28"/>
+          <w:szCs w:val="28"/>
+        </w:rPr>
+        <w:t xml:space="preserve">), </w:t>
+      </w:r>
+      <w:proofErr w:type="gramStart"/>
+      <w:r>
+        <w:rPr>
+          <w:b/>
+          <w:bCs/>
+          <w:sz w:val="28"/>
+          <w:szCs w:val="28"/>
+        </w:rPr>
+        <w:t>strcpy(</w:t>
+      </w:r>
+      <w:proofErr w:type="gramEnd"/>
+      <w:r>
+        <w:rPr>
+          <w:b/>
+          <w:bCs/>
+          <w:sz w:val="28"/>
+          <w:szCs w:val="28"/>
+        </w:rPr>
+        <w:t xml:space="preserve">), </w:t>
+      </w:r>
+      <w:proofErr w:type="gramStart"/>
+      <w:r>
+        <w:rPr>
+          <w:b/>
+          <w:bCs/>
+          <w:sz w:val="28"/>
+          <w:szCs w:val="28"/>
+        </w:rPr>
+        <w:t>strcat(</w:t>
+      </w:r>
+      <w:proofErr w:type="gramEnd"/>
+      <w:r>
+        <w:rPr>
+          <w:b/>
+          <w:bCs/>
+          <w:sz w:val="28"/>
+          <w:szCs w:val="28"/>
+        </w:rPr>
+        <w:t xml:space="preserve">), </w:t>
+      </w:r>
+      <w:proofErr w:type="gramStart"/>
+      <w:r>
+        <w:rPr>
+          <w:b/>
+          <w:bCs/>
+          <w:sz w:val="28"/>
+          <w:szCs w:val="28"/>
+        </w:rPr>
+        <w:t>strcmp(</w:t>
+      </w:r>
+      <w:proofErr w:type="gramEnd"/>
+      <w:r>
+        <w:rPr>
+          <w:b/>
+          <w:bCs/>
+          <w:sz w:val="28"/>
+          <w:szCs w:val="28"/>
+        </w:rPr>
+        <w:t xml:space="preserve">), and </w:t>
+      </w:r>
+      <w:proofErr w:type="gramStart"/>
+      <w:r>
+        <w:rPr>
+          <w:b/>
+          <w:bCs/>
+          <w:sz w:val="28"/>
+          <w:szCs w:val="28"/>
+        </w:rPr>
+        <w:t>strchr(</w:t>
+      </w:r>
+      <w:proofErr w:type="gramEnd"/>
+      <w:r>
+        <w:rPr>
+          <w:b/>
+          <w:bCs/>
+          <w:sz w:val="28"/>
+          <w:szCs w:val="28"/>
+        </w:rPr>
+        <w:t>). Provide examples of when these functions are useful.</w:t>
+      </w:r>
+    </w:p>
+    <w:p>
+      <w:pPr>
+        <w:spacing w:after="0"/>
+      </w:pPr>
+      <w:r>
+        <w:t>strlen is Used to Returns the length of a string. Eg: strlen("Hello");</w:t>
+      </w:r>
+    </w:p>
+    <w:p>
+      <w:pPr>
+        <w:spacing w:after="0"/>
+      </w:pPr>
+      <w:r>
+        <w:t xml:space="preserve">strcpy is Used to Copy value of one string into another. Eg: </w:t>
+      </w:r>
+      <w:proofErr w:type="gramStart"/>
+      <w:r>
+        <w:t>strcpy(</w:t>
+      </w:r>
+      <w:proofErr w:type="gramEnd"/>
+      <w:r>
+        <w:t>dest, src);</w:t>
+      </w:r>
+    </w:p>
+    <w:p>
+      <w:pPr>
+        <w:spacing w:after="0"/>
+      </w:pPr>
+      <w:r>
+        <w:lastRenderedPageBreak/>
+        <w:t xml:space="preserve">strcat is Used to Append one string to the end of another and store the value of new string in the first string. Eg: </w:t>
+      </w:r>
+      <w:proofErr w:type="gramStart"/>
+      <w:r>
+        <w:t>strcat(</w:t>
+      </w:r>
+      <w:proofErr w:type="gramEnd"/>
+      <w:r>
+        <w:t>a, b);</w:t>
+      </w:r>
+    </w:p>
+    <w:p>
+      <w:pPr>
+        <w:spacing w:after="0"/>
+      </w:pPr>
+      <w:r>
+        <w:t xml:space="preserve">strcmp is Used to Compare value of two strings. It returns 0 if it equals. Eg: </w:t>
+      </w:r>
+      <w:proofErr w:type="gramStart"/>
+      <w:r>
+        <w:t>strcmp(</w:t>
+      </w:r>
+      <w:proofErr w:type="gramEnd"/>
+      <w:r>
+        <w:t>"abc", "abc");</w:t>
+      </w:r>
+    </w:p>
+    <w:p>
+      <w:pPr>
+        <w:spacing w:after="0"/>
+      </w:pPr>
+      <w:r>
+        <w:t>strchr</w:t>
+      </w:r>
+      <w:r>
+        <w:t xml:space="preserve"> is </w:t>
+      </w:r>
+      <w:r>
+        <w:t>Use</w:t>
+      </w:r>
+      <w:r>
+        <w:t>d to</w:t>
       </w:r>
       <w:r>
         <w:t xml:space="preserve"> </w:t>
       </w:r>
       <w:r>
-        <w:t>l</w:t>
-      </w:r>
-      <w:r>
-        <w:t>ooping through an array</w:t>
-      </w:r>
-      <w:r>
-        <w:t>.</w:t>
-      </w:r>
-    </w:p>
-    <w:p>
-      <w:pPr>
-        <w:spacing w:after="0"/>
-      </w:pPr>
-      <w:r>
-        <w:t xml:space="preserve">In </w:t>
-      </w:r>
-      <w:r>
-        <w:t xml:space="preserve">Do-While </w:t>
+        <w:t>f</w:t>
+      </w:r>
+      <w:r>
+        <w:t>ind the first occurrence of a character in a string.</w:t>
+      </w:r>
+      <w:r>
+        <w:t xml:space="preserve"> Eg: </w:t>
       </w:r>
       <w:proofErr w:type="gramStart"/>
       <w:r>
-        <w:t>Loop</w:t>
-      </w:r>
-      <w:proofErr w:type="gramEnd"/>
-      <w:r>
-        <w:t xml:space="preserve"> the loop is </w:t>
-      </w:r>
-      <w:r>
-        <w:t>Executes at least once, condition checked after</w:t>
-      </w:r>
-      <w:r>
-        <w:t xml:space="preserve">. </w:t>
-      </w:r>
-      <w:proofErr w:type="gramStart"/>
-      <w:r>
-        <w:t>Its</w:t>
-      </w:r>
-      <w:proofErr w:type="gramEnd"/>
-      <w:r>
-        <w:t xml:space="preserve"> </w:t>
-      </w:r>
-      <w:r>
-        <w:t>Use</w:t>
-      </w:r>
-      <w:r>
-        <w:t>d</w:t>
-      </w:r>
-      <w:r>
-        <w:t xml:space="preserve"> when Code must run at least once</w:t>
-      </w:r>
-      <w:r>
-        <w:t xml:space="preserve"> before checking the condition. Its </w:t>
-      </w:r>
-      <w:r>
-        <w:t>Example</w:t>
-      </w:r>
-      <w:r>
-        <w:t xml:space="preserve"> is</w:t>
-      </w:r>
-      <w:r>
-        <w:t xml:space="preserve"> Menu-driven programs</w:t>
-      </w:r>
-      <w:r>
-        <w:t>.</w:t>
-      </w:r>
-    </w:p>
-    <w:p>
-      <w:pPr>
-        <w:spacing w:after="0"/>
-      </w:pPr>
-    </w:p>
-    <w:p>
-      <w:pPr>
-        <w:spacing w:after="0"/>
-        <w:rPr>
-          <w:b/>
-          <w:bCs/>
-          <w:sz w:val="28"/>
-          <w:szCs w:val="28"/>
-        </w:rPr>
-      </w:pPr>
-      <w:r>
-        <w:rPr>
-          <w:b/>
-          <w:bCs/>
-          <w:sz w:val="28"/>
-          <w:szCs w:val="28"/>
-        </w:rPr>
-        <w:t xml:space="preserve">THEORY EXERCISE: Explain the use of break, continue, and </w:t>
-      </w:r>
-      <w:proofErr w:type="spellStart"/>
-      <w:r>
-        <w:rPr>
-          <w:b/>
-          <w:bCs/>
-          <w:sz w:val="28"/>
-          <w:szCs w:val="28"/>
-        </w:rPr>
-        <w:t>goto</w:t>
-      </w:r>
-      <w:proofErr w:type="spellEnd"/>
-      <w:r>
-        <w:rPr>
-          <w:b/>
-          <w:bCs/>
-          <w:sz w:val="28"/>
-          <w:szCs w:val="28"/>
-        </w:rPr>
-        <w:t xml:space="preserve"> statements in C. Provide examples of each.</w:t>
-      </w:r>
-    </w:p>
-    <w:p>
-      <w:pPr>
-        <w:spacing w:after="0"/>
-      </w:pPr>
-      <w:r>
-        <w:t xml:space="preserve">The break keyword is used to get out from a loop or conditional statement. Its is mainly used with the switch statements. </w:t>
-      </w:r>
-      <w:proofErr w:type="spellStart"/>
-      <w:r>
-        <w:t>Eg</w:t>
-      </w:r>
-      <w:proofErr w:type="spellEnd"/>
-      <w:r>
-        <w:t xml:space="preserve"> if we want to get out from a loop of 1 to 10 when </w:t>
-      </w:r>
-      <w:proofErr w:type="spellStart"/>
-      <w:r>
-        <w:t>ilterator</w:t>
-      </w:r>
-      <w:proofErr w:type="spellEnd"/>
-      <w:r>
-        <w:t xml:space="preserve"> reaches 5 then we can use break along with </w:t>
-      </w:r>
-      <w:proofErr w:type="spellStart"/>
-      <w:r>
-        <w:t>if</w:t>
-      </w:r>
-      <w:proofErr w:type="spellEnd"/>
-      <w:r>
-        <w:t>.</w:t>
-      </w:r>
-    </w:p>
-    <w:p>
-      <w:pPr>
-        <w:spacing w:after="0"/>
-      </w:pPr>
-      <w:r>
-        <w:t xml:space="preserve">The continue keyword is used the skip a single </w:t>
-      </w:r>
-      <w:proofErr w:type="spellStart"/>
-      <w:r>
-        <w:t>ilteration</w:t>
-      </w:r>
-      <w:proofErr w:type="spellEnd"/>
-      <w:r>
-        <w:t xml:space="preserve"> in the loop.</w:t>
-      </w:r>
-      <w:r>
-        <w:t xml:space="preserve"> </w:t>
-      </w:r>
-      <w:proofErr w:type="spellStart"/>
-      <w:r>
-        <w:t>Eg</w:t>
-      </w:r>
-      <w:proofErr w:type="spellEnd"/>
-      <w:r>
-        <w:t xml:space="preserve"> skipping 2 after 1 in loop.</w:t>
-      </w:r>
-    </w:p>
-    <w:p>
-      <w:pPr>
-        <w:spacing w:after="0"/>
-      </w:pPr>
-      <w:r>
-        <w:lastRenderedPageBreak/>
-        <w:t xml:space="preserve">Goto statement is used to move the control of execution from one part to another part of the program by assigning the destination part as a target element to the </w:t>
-      </w:r>
-      <w:proofErr w:type="spellStart"/>
-      <w:r>
-        <w:t>goto</w:t>
-      </w:r>
-      <w:proofErr w:type="spellEnd"/>
-      <w:r>
-        <w:t xml:space="preserve"> statement. </w:t>
-      </w:r>
-    </w:p>
-    <w:p>
-      <w:pPr>
-        <w:spacing w:after="0"/>
-      </w:pPr>
-    </w:p>
-    <w:p>
-      <w:pPr>
-        <w:spacing w:after="0"/>
-        <w:rPr>
-          <w:b/>
-          <w:bCs/>
-          <w:sz w:val="28"/>
-          <w:szCs w:val="28"/>
-        </w:rPr>
-      </w:pPr>
-      <w:r>
-        <w:rPr>
-          <w:b/>
-          <w:bCs/>
-          <w:sz w:val="28"/>
-          <w:szCs w:val="28"/>
-        </w:rPr>
-        <w:t>THEORY EXERCISE: What are functions in C? Explain function declaration, definition, and how to call a function. Provide examples.</w:t>
-      </w:r>
-      <w:r>
-        <w:rPr>
-          <w:b/>
-          <w:bCs/>
-          <w:sz w:val="28"/>
-          <w:szCs w:val="28"/>
-        </w:rPr>
-        <w:t xml:space="preserve"> </w:t>
-      </w:r>
-    </w:p>
-    <w:p>
-      <w:pPr>
-        <w:spacing w:after="0"/>
-      </w:pPr>
-      <w:r>
-        <w:t>Function in c are executable piece of code that are created by a programmer to modularize the program and to make the program easy to read and make a piece of code reusable.</w:t>
-      </w:r>
-    </w:p>
-    <w:p>
-      <w:pPr>
-        <w:spacing w:after="0"/>
-      </w:pPr>
-      <w:r>
-        <w:t>Function Declaration</w:t>
-      </w:r>
-      <w:r>
-        <w:t xml:space="preserve"> t</w:t>
-      </w:r>
-      <w:r>
-        <w:t>ells the compiler about the function’s name, return type, and parameters.</w:t>
-      </w:r>
-      <w:r>
-        <w:t xml:space="preserve"> </w:t>
-      </w:r>
-      <w:r>
-        <w:t>Syntax:</w:t>
-      </w:r>
-      <w:r>
-        <w:t xml:space="preserve"> </w:t>
-      </w:r>
-      <w:r>
-        <w:t xml:space="preserve">int </w:t>
-      </w:r>
-      <w:proofErr w:type="gramStart"/>
-      <w:r>
-        <w:t>add(</w:t>
-      </w:r>
-      <w:proofErr w:type="gramEnd"/>
-      <w:r>
-        <w:t>int a, int b);</w:t>
-      </w:r>
-    </w:p>
-    <w:p>
-      <w:pPr>
-        <w:spacing w:after="0"/>
-      </w:pPr>
-      <w:r>
-        <w:t>Function Definition</w:t>
-      </w:r>
-      <w:r>
-        <w:t xml:space="preserve"> c</w:t>
-      </w:r>
-      <w:r>
-        <w:t>ontains the actual code to execute.</w:t>
-      </w:r>
-      <w:r>
-        <w:t xml:space="preserve"> </w:t>
-      </w:r>
-      <w:r>
-        <w:t>Syntax:</w:t>
-      </w:r>
-      <w:r>
-        <w:t xml:space="preserve"> </w:t>
-      </w:r>
-      <w:r>
-        <w:t xml:space="preserve">int </w:t>
-      </w:r>
-      <w:proofErr w:type="gramStart"/>
-      <w:r>
-        <w:t>add(</w:t>
-      </w:r>
-      <w:proofErr w:type="gramEnd"/>
-      <w:r>
-        <w:t>int a, int b) {</w:t>
-      </w:r>
-      <w:r>
-        <w:t>….</w:t>
-      </w:r>
-      <w:r>
-        <w:t>}</w:t>
-      </w:r>
-    </w:p>
-    <w:p>
-      <w:pPr>
-        <w:spacing w:after="0"/>
-      </w:pPr>
-      <w:r>
-        <w:t>Calling a Function</w:t>
-      </w:r>
-      <w:r>
-        <w:t xml:space="preserve"> e</w:t>
-      </w:r>
-      <w:r>
-        <w:t>xecutes the function using its name and arguments.</w:t>
-      </w:r>
-      <w:r>
-        <w:t xml:space="preserve"> </w:t>
-      </w:r>
-      <w:r>
-        <w:t>Syntax:</w:t>
-      </w:r>
-      <w:r>
-        <w:t xml:space="preserve"> </w:t>
-      </w:r>
-      <w:r>
-        <w:t xml:space="preserve">int result = </w:t>
-      </w:r>
-      <w:proofErr w:type="gramStart"/>
-      <w:r>
-        <w:t>add(</w:t>
-      </w:r>
-      <w:proofErr w:type="gramEnd"/>
-      <w:r>
-        <w:t>3, 5);</w:t>
-      </w:r>
-    </w:p>
-    <w:p>
-      <w:pPr>
-        <w:spacing w:after="0"/>
-        <w:rPr>
-          <w:b/>
-          <w:bCs/>
-        </w:rPr>
-      </w:pPr>
-    </w:p>
-    <w:p>
-      <w:pPr>
-        <w:spacing w:after="0"/>
-        <w:rPr>
-          <w:b/>
-          <w:bCs/>
-          <w:sz w:val="28"/>
-          <w:szCs w:val="28"/>
-        </w:rPr>
-      </w:pPr>
-      <w:r>
-        <w:rPr>
-          <w:b/>
-          <w:bCs/>
-          <w:sz w:val="28"/>
-          <w:szCs w:val="28"/>
-        </w:rPr>
-        <w:t>THEORY EXERCISE: Explain the concept of arrays in C. Differentiate between one-dimensional and multi-dimensional arrays with examples.</w:t>
-      </w:r>
-    </w:p>
-    <w:p>
-      <w:pPr>
-        <w:spacing w:after="0"/>
-      </w:pPr>
-      <w:r>
-        <w:t>An array is a collection of elements of the same data type stored in contiguous memory location.</w:t>
-      </w:r>
-      <w:r>
-        <w:t xml:space="preserve"> Arrays can be of multiple types.</w:t>
-      </w:r>
-    </w:p>
-    <w:p>
-      <w:pPr>
-        <w:spacing w:after="0"/>
-      </w:pPr>
-      <w:r>
-        <w:t>Difference between one dimension and multidimensional array are as follows:</w:t>
-      </w:r>
-    </w:p>
-    <w:p>
-      <w:pPr>
-        <w:spacing w:after="0"/>
-      </w:pPr>
-      <w:r>
-        <w:t>One dimension: stores single list of elements, elements are in one row, syntax includes only one rectangle bracket.</w:t>
-      </w:r>
-    </w:p>
-    <w:p>
-      <w:pPr>
-        <w:spacing w:after="0"/>
-      </w:pPr>
-      <w:r>
-        <w:t xml:space="preserve">Multi dimension: stores elements in a </w:t>
-      </w:r>
-      <w:proofErr w:type="gramStart"/>
-      <w:r>
-        <w:t>grid,  elements</w:t>
-      </w:r>
-      <w:proofErr w:type="gramEnd"/>
-      <w:r>
-        <w:t xml:space="preserve"> are in more than one row, syntax includes more than one rectangle bracket.</w:t>
-      </w:r>
-    </w:p>
-    <w:p>
-      <w:pPr>
-        <w:spacing w:after="0"/>
-      </w:pPr>
-    </w:p>
-    <w:p>
-      <w:pPr>
-        <w:spacing w:after="0"/>
-        <w:rPr>
-          <w:b/>
-          <w:bCs/>
-          <w:sz w:val="28"/>
-          <w:szCs w:val="28"/>
-        </w:rPr>
-      </w:pPr>
-      <w:r>
-        <w:rPr>
-          <w:b/>
-          <w:bCs/>
-          <w:sz w:val="28"/>
-          <w:szCs w:val="28"/>
-        </w:rPr>
-        <w:t>THEORY EXERCISE: Explain what pointers are in C and how they are declared and initialized. Why are pointers important in C?</w:t>
-      </w:r>
-    </w:p>
-    <w:p>
-      <w:pPr>
-        <w:spacing w:after="0"/>
-      </w:pPr>
-      <w:r>
-        <w:t xml:space="preserve">A pointer is a variable that stores the </w:t>
-      </w:r>
-      <w:r>
-        <w:rPr>
-          <w:b/>
-          <w:bCs/>
-        </w:rPr>
-        <w:t>memory address</w:t>
-      </w:r>
-      <w:r>
-        <w:t xml:space="preserve"> of another variable.</w:t>
-      </w:r>
-    </w:p>
-    <w:p>
-      <w:pPr>
-        <w:spacing w:after="0"/>
-      </w:pPr>
-      <w:r>
-        <w:t>Pointer declaration and initialization:</w:t>
-      </w:r>
-    </w:p>
-    <w:p>
-      <w:pPr>
-        <w:spacing w:after="0"/>
-      </w:pPr>
-      <w:r>
-        <w:t>int x = 10;</w:t>
-      </w:r>
-    </w:p>
-    <w:p>
-      <w:pPr>
-        <w:spacing w:after="0"/>
-      </w:pPr>
-      <w:r>
-        <w:t>int *</w:t>
-      </w:r>
-      <w:proofErr w:type="spellStart"/>
-      <w:proofErr w:type="gramStart"/>
-      <w:r>
-        <w:t>ptr</w:t>
-      </w:r>
-      <w:proofErr w:type="spellEnd"/>
-      <w:r>
-        <w:t xml:space="preserve">;   </w:t>
-      </w:r>
-      <w:proofErr w:type="gramEnd"/>
-      <w:r>
-        <w:t xml:space="preserve"> </w:t>
-      </w:r>
-      <w:r>
-        <w:t>// pointer declaration.</w:t>
-      </w:r>
-    </w:p>
-    <w:p>
-      <w:pPr>
-        <w:spacing w:after="0"/>
-      </w:pPr>
-      <w:proofErr w:type="spellStart"/>
-      <w:r>
-        <w:t>ptr</w:t>
-      </w:r>
-      <w:proofErr w:type="spellEnd"/>
-      <w:r>
-        <w:t xml:space="preserve"> = &amp;</w:t>
-      </w:r>
-      <w:proofErr w:type="gramStart"/>
-      <w:r>
-        <w:t xml:space="preserve">x;  </w:t>
-      </w:r>
-      <w:r>
-        <w:t xml:space="preserve"> </w:t>
-      </w:r>
-      <w:proofErr w:type="gramEnd"/>
-      <w:r>
-        <w:t xml:space="preserve">// pointer </w:t>
-      </w:r>
-      <w:r>
-        <w:t>initialization.</w:t>
-      </w:r>
-    </w:p>
-    <w:p>
-      <w:pPr>
-        <w:spacing w:after="0"/>
-      </w:pPr>
-      <w:r>
-        <w:t>Pointers are important in c as they allow us to directly access and modify the value of other variables, allow us to dynamically change variables, modify memory locations, etc.</w:t>
-      </w:r>
-    </w:p>
-    <w:p>
-      <w:pPr>
-        <w:spacing w:after="0"/>
-      </w:pPr>
-    </w:p>
-    <w:p>
-      <w:pPr>
-        <w:spacing w:after="0"/>
-        <w:rPr>
-          <w:b/>
-          <w:bCs/>
-          <w:sz w:val="28"/>
-          <w:szCs w:val="28"/>
-        </w:rPr>
-      </w:pPr>
-      <w:r>
-        <w:rPr>
-          <w:b/>
-          <w:bCs/>
-          <w:sz w:val="28"/>
-          <w:szCs w:val="28"/>
-        </w:rPr>
-        <w:t xml:space="preserve">THEORY EXERCISE: Explain string handling functions like </w:t>
-      </w:r>
-      <w:proofErr w:type="spellStart"/>
-      <w:proofErr w:type="gramStart"/>
-      <w:r>
-        <w:rPr>
-          <w:b/>
-          <w:bCs/>
-          <w:sz w:val="28"/>
-          <w:szCs w:val="28"/>
-        </w:rPr>
-        <w:t>strlen</w:t>
-      </w:r>
-      <w:proofErr w:type="spellEnd"/>
-      <w:r>
-        <w:rPr>
-          <w:b/>
-          <w:bCs/>
-          <w:sz w:val="28"/>
-          <w:szCs w:val="28"/>
-        </w:rPr>
-        <w:t>(</w:t>
-      </w:r>
-      <w:proofErr w:type="gramEnd"/>
-      <w:r>
-        <w:rPr>
-          <w:b/>
-          <w:bCs/>
-          <w:sz w:val="28"/>
-          <w:szCs w:val="28"/>
-        </w:rPr>
-        <w:t xml:space="preserve">), </w:t>
-      </w:r>
-      <w:proofErr w:type="spellStart"/>
-      <w:proofErr w:type="gramStart"/>
-      <w:r>
-        <w:rPr>
-          <w:b/>
-          <w:bCs/>
-          <w:sz w:val="28"/>
-          <w:szCs w:val="28"/>
-        </w:rPr>
-        <w:t>strcpy</w:t>
-      </w:r>
-      <w:proofErr w:type="spellEnd"/>
-      <w:r>
-        <w:rPr>
-          <w:b/>
-          <w:bCs/>
-          <w:sz w:val="28"/>
-          <w:szCs w:val="28"/>
-        </w:rPr>
-        <w:t>(</w:t>
-      </w:r>
-      <w:proofErr w:type="gramEnd"/>
-      <w:r>
-        <w:rPr>
-          <w:b/>
-          <w:bCs/>
-          <w:sz w:val="28"/>
-          <w:szCs w:val="28"/>
-        </w:rPr>
-        <w:t xml:space="preserve">), </w:t>
-      </w:r>
-      <w:proofErr w:type="spellStart"/>
-      <w:proofErr w:type="gramStart"/>
-      <w:r>
-        <w:rPr>
-          <w:b/>
-          <w:bCs/>
-          <w:sz w:val="28"/>
-          <w:szCs w:val="28"/>
-        </w:rPr>
-        <w:t>strcat</w:t>
-      </w:r>
-      <w:proofErr w:type="spellEnd"/>
-      <w:r>
-        <w:rPr>
-          <w:b/>
-          <w:bCs/>
-          <w:sz w:val="28"/>
-          <w:szCs w:val="28"/>
-        </w:rPr>
-        <w:t>(</w:t>
-      </w:r>
-      <w:proofErr w:type="gramEnd"/>
-      <w:r>
-        <w:rPr>
-          <w:b/>
-          <w:bCs/>
-          <w:sz w:val="28"/>
-          <w:szCs w:val="28"/>
-        </w:rPr>
-        <w:t xml:space="preserve">), </w:t>
-      </w:r>
-      <w:proofErr w:type="spellStart"/>
-      <w:proofErr w:type="gramStart"/>
-      <w:r>
-        <w:rPr>
-          <w:b/>
-          <w:bCs/>
-          <w:sz w:val="28"/>
-          <w:szCs w:val="28"/>
-        </w:rPr>
-        <w:t>strcmp</w:t>
-      </w:r>
-      <w:proofErr w:type="spellEnd"/>
-      <w:r>
-        <w:rPr>
-          <w:b/>
-          <w:bCs/>
-          <w:sz w:val="28"/>
-          <w:szCs w:val="28"/>
-        </w:rPr>
-        <w:t>(</w:t>
-      </w:r>
-      <w:proofErr w:type="gramEnd"/>
-      <w:r>
-        <w:rPr>
-          <w:b/>
-          <w:bCs/>
-          <w:sz w:val="28"/>
-          <w:szCs w:val="28"/>
-        </w:rPr>
-        <w:t xml:space="preserve">), and </w:t>
-      </w:r>
-      <w:proofErr w:type="spellStart"/>
-      <w:proofErr w:type="gramStart"/>
-      <w:r>
-        <w:rPr>
-          <w:b/>
-          <w:bCs/>
-          <w:sz w:val="28"/>
-          <w:szCs w:val="28"/>
-        </w:rPr>
-        <w:t>strchr</w:t>
-      </w:r>
-      <w:proofErr w:type="spellEnd"/>
-      <w:r>
-        <w:rPr>
-          <w:b/>
-          <w:bCs/>
-          <w:sz w:val="28"/>
-          <w:szCs w:val="28"/>
-        </w:rPr>
-        <w:t>(</w:t>
-      </w:r>
-      <w:proofErr w:type="gramEnd"/>
-      <w:r>
-        <w:rPr>
-          <w:b/>
-          <w:bCs/>
-          <w:sz w:val="28"/>
-          <w:szCs w:val="28"/>
-        </w:rPr>
-        <w:t>). Provide examples of when these functions are useful.</w:t>
-      </w:r>
-    </w:p>
-    <w:p>
-      <w:pPr>
-        <w:spacing w:after="0"/>
-      </w:pPr>
-      <w:proofErr w:type="spellStart"/>
-      <w:r>
-        <w:t>strlen</w:t>
-      </w:r>
-      <w:proofErr w:type="spellEnd"/>
-      <w:r>
-        <w:t xml:space="preserve"> is </w:t>
-      </w:r>
-      <w:r>
-        <w:t>Use</w:t>
-      </w:r>
-      <w:r>
-        <w:t>d to</w:t>
-      </w:r>
-      <w:r>
-        <w:t xml:space="preserve"> Returns the length of a string</w:t>
-      </w:r>
-      <w:r>
-        <w:t xml:space="preserve">. </w:t>
-      </w:r>
-      <w:proofErr w:type="spellStart"/>
-      <w:r>
-        <w:t>Eg</w:t>
-      </w:r>
-      <w:proofErr w:type="spellEnd"/>
-      <w:r>
-        <w:t xml:space="preserve">: </w:t>
-      </w:r>
-      <w:proofErr w:type="spellStart"/>
-      <w:r>
-        <w:t>strlen</w:t>
-      </w:r>
-      <w:proofErr w:type="spellEnd"/>
-      <w:r>
-        <w:t>("Hello");</w:t>
-      </w:r>
-    </w:p>
-    <w:p>
-      <w:pPr>
-        <w:spacing w:after="0"/>
-      </w:pPr>
-      <w:proofErr w:type="spellStart"/>
-      <w:r>
-        <w:t>strcpy</w:t>
-      </w:r>
-      <w:proofErr w:type="spellEnd"/>
-      <w:r>
-        <w:t xml:space="preserve"> is </w:t>
-      </w:r>
-      <w:r>
-        <w:t>Use</w:t>
-      </w:r>
-      <w:r>
-        <w:t>d to</w:t>
-      </w:r>
-      <w:r>
-        <w:t xml:space="preserve"> Cop</w:t>
-      </w:r>
-      <w:r>
-        <w:t>y value of</w:t>
-      </w:r>
-      <w:r>
-        <w:t xml:space="preserve"> one string into another.</w:t>
-      </w:r>
-      <w:r>
-        <w:t xml:space="preserve"> </w:t>
-      </w:r>
-      <w:proofErr w:type="spellStart"/>
-      <w:r>
-        <w:t>Eg</w:t>
-      </w:r>
-      <w:proofErr w:type="spellEnd"/>
-      <w:r>
-        <w:t xml:space="preserve">: </w:t>
-      </w:r>
-      <w:proofErr w:type="spellStart"/>
-      <w:proofErr w:type="gramStart"/>
-      <w:r>
-        <w:t>strcpy</w:t>
-      </w:r>
-      <w:proofErr w:type="spellEnd"/>
-      <w:r>
-        <w:t>(</w:t>
-      </w:r>
-      <w:proofErr w:type="spellStart"/>
-      <w:proofErr w:type="gramEnd"/>
-      <w:r>
-        <w:t>dest</w:t>
-      </w:r>
-      <w:proofErr w:type="spellEnd"/>
-      <w:r>
-        <w:t xml:space="preserve">, </w:t>
-      </w:r>
-      <w:proofErr w:type="spellStart"/>
-      <w:r>
-        <w:t>src</w:t>
-      </w:r>
-      <w:proofErr w:type="spellEnd"/>
-      <w:r>
-        <w:t>);</w:t>
-      </w:r>
-    </w:p>
-    <w:p>
-      <w:pPr>
-        <w:spacing w:after="0"/>
-      </w:pPr>
-      <w:proofErr w:type="spellStart"/>
-      <w:r>
-        <w:lastRenderedPageBreak/>
-        <w:t>strcat</w:t>
-      </w:r>
-      <w:proofErr w:type="spellEnd"/>
-      <w:r>
-        <w:t xml:space="preserve"> is </w:t>
-      </w:r>
-      <w:r>
-        <w:t>Use</w:t>
-      </w:r>
-      <w:r>
-        <w:t>d to</w:t>
-      </w:r>
-      <w:r>
-        <w:t xml:space="preserve"> Append one string to the end of another</w:t>
-      </w:r>
-      <w:r>
-        <w:t xml:space="preserve"> and store the value of new string in the first string</w:t>
-      </w:r>
-      <w:r>
-        <w:t>.</w:t>
-      </w:r>
-      <w:r>
-        <w:t xml:space="preserve"> </w:t>
-      </w:r>
-      <w:proofErr w:type="spellStart"/>
-      <w:r>
-        <w:t>Eg</w:t>
-      </w:r>
-      <w:proofErr w:type="spellEnd"/>
-      <w:r>
-        <w:t xml:space="preserve">: </w:t>
-      </w:r>
-      <w:proofErr w:type="spellStart"/>
-      <w:proofErr w:type="gramStart"/>
-      <w:r>
-        <w:t>strcat</w:t>
-      </w:r>
-      <w:proofErr w:type="spellEnd"/>
-      <w:r>
-        <w:t>(</w:t>
-      </w:r>
-      <w:proofErr w:type="gramEnd"/>
-      <w:r>
-        <w:t>a, b);</w:t>
-      </w:r>
-    </w:p>
-    <w:p>
-      <w:pPr>
-        <w:spacing w:after="0"/>
-      </w:pPr>
-      <w:proofErr w:type="spellStart"/>
-      <w:r>
-        <w:t>strcmp</w:t>
-      </w:r>
-      <w:proofErr w:type="spellEnd"/>
-      <w:r>
-        <w:t xml:space="preserve"> is </w:t>
-      </w:r>
-      <w:r>
-        <w:t>Use</w:t>
-      </w:r>
-      <w:r>
-        <w:t>d to</w:t>
-      </w:r>
-      <w:r>
-        <w:t xml:space="preserve"> Compare</w:t>
-      </w:r>
-      <w:r>
-        <w:t xml:space="preserve"> value of</w:t>
-      </w:r>
-      <w:r>
-        <w:t xml:space="preserve"> two strings</w:t>
-      </w:r>
-      <w:r>
-        <w:t>. It returns 0 if it equals</w:t>
-      </w:r>
-      <w:r>
-        <w:t>.</w:t>
-      </w:r>
-      <w:r>
-        <w:t xml:space="preserve"> </w:t>
-      </w:r>
-      <w:proofErr w:type="spellStart"/>
-      <w:r>
-        <w:t>Eg</w:t>
-      </w:r>
-      <w:proofErr w:type="spellEnd"/>
-      <w:r>
-        <w:t xml:space="preserve">: </w:t>
-      </w:r>
-      <w:proofErr w:type="spellStart"/>
-      <w:proofErr w:type="gramStart"/>
-      <w:r>
-        <w:t>strcmp</w:t>
-      </w:r>
-      <w:proofErr w:type="spellEnd"/>
-      <w:r>
-        <w:t>(</w:t>
-      </w:r>
-      <w:proofErr w:type="gramEnd"/>
-      <w:r>
-        <w:t>"</w:t>
-      </w:r>
-      <w:proofErr w:type="spellStart"/>
-      <w:r>
-        <w:t>abc</w:t>
-      </w:r>
-      <w:proofErr w:type="spellEnd"/>
-      <w:r>
-        <w:t>", "</w:t>
-      </w:r>
-      <w:proofErr w:type="spellStart"/>
-      <w:r>
-        <w:t>abc</w:t>
-      </w:r>
-      <w:proofErr w:type="spellEnd"/>
-      <w:r>
-        <w:t>");</w:t>
-      </w:r>
-    </w:p>
-    <w:p>
-      <w:pPr>
-        <w:spacing w:after="0"/>
-      </w:pPr>
-      <w:proofErr w:type="spellStart"/>
-      <w:r>
-        <w:t>strchr</w:t>
-      </w:r>
-      <w:proofErr w:type="spellEnd"/>
-      <w:r>
-        <w:t xml:space="preserve"> is </w:t>
-      </w:r>
-      <w:r>
-        <w:t>Use</w:t>
-      </w:r>
-      <w:r>
-        <w:t>d to</w:t>
-      </w:r>
-      <w:r>
-        <w:t xml:space="preserve"> </w:t>
-      </w:r>
-      <w:r>
-        <w:t>f</w:t>
-      </w:r>
-      <w:r>
-        <w:t>ind the first occurrence of a character in a string.</w:t>
-      </w:r>
-      <w:r>
-        <w:t xml:space="preserve"> </w:t>
-      </w:r>
-      <w:proofErr w:type="spellStart"/>
-      <w:r>
-        <w:t>Eg</w:t>
-      </w:r>
-      <w:proofErr w:type="spellEnd"/>
-      <w:r>
-        <w:t xml:space="preserve">: </w:t>
-      </w:r>
-      <w:proofErr w:type="spellStart"/>
-      <w:proofErr w:type="gramStart"/>
-      <w:r>
-        <w:t>strchr</w:t>
-      </w:r>
-      <w:proofErr w:type="spellEnd"/>
-      <w:r>
-        <w:t>(</w:t>
+        <w:t>strchr(</w:t>
       </w:r>
       <w:proofErr w:type="gramEnd"/>
       <w:r>
@@ -1846,56 +1243,191 @@
       </w:pPr>
       <w:r>
         <w:tab/>
-      </w:r>
-      <w:proofErr w:type="spellStart"/>
-      <w:r>
         <w:t>Student.marks</w:t>
       </w:r>
-      <w:proofErr w:type="spellEnd"/>
-    </w:p>
-    <w:p>
-      <w:pPr>
-        <w:spacing w:after="0"/>
-      </w:pPr>
-    </w:p>
-    <w:p>
-      <w:pPr>
-        <w:spacing w:after="0"/>
-        <w:rPr>
-          <w:b/>
-          <w:bCs/>
-          <w:sz w:val="28"/>
-          <w:szCs w:val="28"/>
-        </w:rPr>
-      </w:pPr>
-      <w:r>
-        <w:rPr>
-          <w:b/>
-          <w:bCs/>
-          <w:sz w:val="28"/>
-          <w:szCs w:val="28"/>
-        </w:rPr>
-        <w:t>T</w:t>
-      </w:r>
-      <w:r>
-        <w:rPr>
-          <w:b/>
-          <w:bCs/>
-          <w:sz w:val="28"/>
-          <w:szCs w:val="28"/>
-        </w:rPr>
-        <w:t>HEORY EXERCISE: Explain the importance of file handling in C. Discuss how to perform file operations like opening, closing, reading, and writing files.</w:t>
-      </w:r>
-    </w:p>
-    <w:p>
-      <w:pPr>
-        <w:spacing w:after="0"/>
-      </w:pPr>
-    </w:p>
-    <w:p>
-      <w:pPr>
-        <w:spacing w:after="0"/>
-      </w:pPr>
+    </w:p>
+    <w:p>
+      <w:pPr>
+        <w:spacing w:after="0"/>
+      </w:pPr>
+    </w:p>
+    <w:p>
+      <w:pPr>
+        <w:spacing w:after="0"/>
+        <w:rPr>
+          <w:b/>
+          <w:bCs/>
+          <w:sz w:val="28"/>
+          <w:szCs w:val="28"/>
+        </w:rPr>
+      </w:pPr>
+      <w:r>
+        <w:rPr>
+          <w:b/>
+          <w:bCs/>
+          <w:sz w:val="28"/>
+          <w:szCs w:val="28"/>
+        </w:rPr>
+        <w:t>THEORY EXERCISE: Explain the importance of file handling in C. Discuss how to perform file operations like opening, closing, reading, and writing files.</w:t>
+      </w:r>
+    </w:p>
+    <w:p>
+      <w:pPr>
+        <w:spacing w:after="0"/>
+      </w:pPr>
+    </w:p>
+    <w:p>
+      <w:pPr>
+        <w:spacing w:after="0"/>
+      </w:pPr>
+      <w:r>
+        <w:t>File handling allows</w:t>
+      </w:r>
+      <w:r>
+        <w:t xml:space="preserve"> user to store</w:t>
+      </w:r>
+      <w:r>
+        <w:t xml:space="preserve"> data permanently and accessed later, beyond the program’s runtime. </w:t>
+      </w:r>
+      <w:proofErr w:type="gramStart"/>
+      <w:r>
+        <w:t>It's</w:t>
+      </w:r>
+      <w:proofErr w:type="gramEnd"/>
+      <w:r>
+        <w:t xml:space="preserve"> essential for s</w:t>
+      </w:r>
+      <w:r>
+        <w:t xml:space="preserve">toring </w:t>
+      </w:r>
+      <w:r>
+        <w:t>user data.</w:t>
+      </w:r>
+    </w:p>
+    <w:p>
+      <w:pPr>
+        <w:spacing w:after="0"/>
+      </w:pPr>
+      <w:r>
+        <w:t xml:space="preserve">A file can be opened with the following syntax - </w:t>
+      </w:r>
+      <w:r>
+        <w:t xml:space="preserve">FILE *fp = </w:t>
+      </w:r>
+      <w:proofErr w:type="gramStart"/>
+      <w:r>
+        <w:t>fopen(</w:t>
+      </w:r>
+      <w:proofErr w:type="gramEnd"/>
+      <w:r>
+        <w:t>"filename.txt", "mode");</w:t>
+      </w:r>
+    </w:p>
+    <w:p>
+      <w:pPr>
+        <w:spacing w:after="0"/>
+      </w:pPr>
+      <w:r>
+        <w:t xml:space="preserve">Here we have multiple modes like </w:t>
+      </w:r>
+      <w:r>
+        <w:t xml:space="preserve">r </w:t>
+      </w:r>
+      <w:r>
+        <w:t xml:space="preserve">for </w:t>
+      </w:r>
+      <w:r>
+        <w:t>read</w:t>
+      </w:r>
+      <w:r>
+        <w:t>ing</w:t>
+      </w:r>
+      <w:r>
+        <w:t xml:space="preserve">, w </w:t>
+      </w:r>
+      <w:r>
+        <w:t xml:space="preserve">for </w:t>
+      </w:r>
+      <w:r>
+        <w:t>writ</w:t>
+      </w:r>
+      <w:r>
+        <w:t>ing</w:t>
+      </w:r>
+      <w:r>
+        <w:t xml:space="preserve">, a </w:t>
+      </w:r>
+      <w:r>
+        <w:t xml:space="preserve">for </w:t>
+      </w:r>
+      <w:r>
+        <w:t>append</w:t>
+      </w:r>
+      <w:r>
+        <w:t>ing new text</w:t>
+      </w:r>
+      <w:r>
+        <w:t xml:space="preserve">, r+ </w:t>
+      </w:r>
+      <w:r>
+        <w:t xml:space="preserve">for </w:t>
+      </w:r>
+      <w:r>
+        <w:t>read</w:t>
+      </w:r>
+      <w:r>
+        <w:t xml:space="preserve">ing and </w:t>
+      </w:r>
+      <w:r>
+        <w:t>writ</w:t>
+      </w:r>
+      <w:r>
+        <w:t>ing</w:t>
+      </w:r>
+      <w:r>
+        <w:t>.</w:t>
+      </w:r>
+    </w:p>
+    <w:p>
+      <w:pPr>
+        <w:spacing w:after="0"/>
+      </w:pPr>
+      <w:r>
+        <w:t xml:space="preserve">We can close the file using - </w:t>
+      </w:r>
+      <w:r>
+        <w:t>fclose(fp);</w:t>
+      </w:r>
+    </w:p>
+    <w:p>
+      <w:pPr>
+        <w:spacing w:after="0"/>
+      </w:pPr>
+      <w:r>
+        <w:t xml:space="preserve">We can read from the file </w:t>
+      </w:r>
+      <w:r>
+        <w:t xml:space="preserve">using </w:t>
+      </w:r>
+      <w:r>
+        <w:t>fgetc(fp)</w:t>
+      </w:r>
+    </w:p>
+    <w:p>
+      <w:pPr>
+        <w:spacing w:after="0"/>
+      </w:pPr>
+      <w:r>
+        <w:t xml:space="preserve">And we can also write using </w:t>
+      </w:r>
+      <w:proofErr w:type="gramStart"/>
+      <w:r>
+        <w:t>fputc(</w:t>
+      </w:r>
+      <w:proofErr w:type="gramEnd"/>
+      <w:r>
+        <w:t>char, fp)</w:t>
+      </w:r>
     </w:p>
     <w:p>
       <w:pPr>
